--- a/course/course3/report/stepik3_Верниковская_отчёт.docx
+++ b/course/course3/report/stepik3_Верниковская_отчёт.docx
@@ -1184,6 +1184,55 @@
         <w:pStyle w:val="BodyText"/>
       </w:pPr>
       <w:r>
+        <w:t xml:space="preserve">Программа для задания №9:</w:t>
+      </w:r>
+    </w:p>
+    <w:p>
+      <w:pPr>
+        <w:pStyle w:val="SourceCode"/>
+      </w:pPr>
+      <w:r>
+        <w:rPr>
+          <w:rStyle w:val="VerbatimChar"/>
+        </w:rPr>
+        <w:t xml:space="preserve">#!/bin/bash</w:t>
+      </w:r>
+      <w:r>
+        <w:br/>
+      </w:r>
+      <w:r>
+        <w:rPr>
+          <w:rStyle w:val="VerbatimChar"/>
+        </w:rPr>
+        <w:t xml:space="preserve">var1=$1</w:t>
+      </w:r>
+      <w:r>
+        <w:br/>
+      </w:r>
+      <w:r>
+        <w:rPr>
+          <w:rStyle w:val="VerbatimChar"/>
+        </w:rPr>
+        <w:t xml:space="preserve">var2=$2</w:t>
+      </w:r>
+      <w:r>
+        <w:br/>
+      </w:r>
+      <w:r>
+        <w:br/>
+      </w:r>
+      <w:r>
+        <w:rPr>
+          <w:rStyle w:val="VerbatimChar"/>
+        </w:rPr>
+        <w:t xml:space="preserve">echo "Arguments are: \$1=$var1 \$2=$var2"</w:t>
+      </w:r>
+    </w:p>
+    <w:p>
+      <w:pPr>
+        <w:pStyle w:val="FirstParagraph"/>
+      </w:pPr>
+      <w:r>
         <w:t xml:space="preserve">Задание №10: на скрине всё видно (рис. 13)</w:t>
       </w:r>
     </w:p>
@@ -1602,6 +1651,109 @@
         <w:pStyle w:val="BodyText"/>
       </w:pPr>
       <w:r>
+        <w:t xml:space="preserve">Программа для задания №12:</w:t>
+      </w:r>
+    </w:p>
+    <w:p>
+      <w:pPr>
+        <w:pStyle w:val="SourceCode"/>
+      </w:pPr>
+      <w:r>
+        <w:rPr>
+          <w:rStyle w:val="VerbatimChar"/>
+        </w:rPr>
+        <w:t xml:space="preserve">#!/bin/bash</w:t>
+      </w:r>
+      <w:r>
+        <w:br/>
+      </w:r>
+      <w:r>
+        <w:br/>
+      </w:r>
+      <w:r>
+        <w:rPr>
+          <w:rStyle w:val="VerbatimChar"/>
+        </w:rPr>
+        <w:t xml:space="preserve">if [[ $1 -eq 1 ]]; then</w:t>
+      </w:r>
+      <w:r>
+        <w:br/>
+      </w:r>
+      <w:r>
+        <w:rPr>
+          <w:rStyle w:val="VerbatimChar"/>
+        </w:rPr>
+        <w:t xml:space="preserve">    echo "$1 student"</w:t>
+      </w:r>
+      <w:r>
+        <w:br/>
+      </w:r>
+      <w:r>
+        <w:rPr>
+          <w:rStyle w:val="VerbatimChar"/>
+        </w:rPr>
+        <w:t xml:space="preserve">elif [[ $1 -gt 1 &amp;&amp; $1 -le 4 ]]; then</w:t>
+      </w:r>
+      <w:r>
+        <w:br/>
+      </w:r>
+      <w:r>
+        <w:rPr>
+          <w:rStyle w:val="VerbatimChar"/>
+        </w:rPr>
+        <w:t xml:space="preserve">    echo "$1 students"</w:t>
+      </w:r>
+      <w:r>
+        <w:br/>
+      </w:r>
+      <w:r>
+        <w:rPr>
+          <w:rStyle w:val="VerbatimChar"/>
+        </w:rPr>
+        <w:t xml:space="preserve">elif [[ $1 -ge 5 ]]; then</w:t>
+      </w:r>
+      <w:r>
+        <w:br/>
+      </w:r>
+      <w:r>
+        <w:rPr>
+          <w:rStyle w:val="VerbatimChar"/>
+        </w:rPr>
+        <w:t xml:space="preserve">    echo "A lot of students"</w:t>
+      </w:r>
+      <w:r>
+        <w:br/>
+      </w:r>
+      <w:r>
+        <w:rPr>
+          <w:rStyle w:val="VerbatimChar"/>
+        </w:rPr>
+        <w:t xml:space="preserve">else</w:t>
+      </w:r>
+      <w:r>
+        <w:br/>
+      </w:r>
+      <w:r>
+        <w:rPr>
+          <w:rStyle w:val="VerbatimChar"/>
+        </w:rPr>
+        <w:t xml:space="preserve">    echo "No students"</w:t>
+      </w:r>
+      <w:r>
+        <w:br/>
+      </w:r>
+      <w:r>
+        <w:rPr>
+          <w:rStyle w:val="VerbatimChar"/>
+        </w:rPr>
+        <w:t xml:space="preserve">fi</w:t>
+      </w:r>
+    </w:p>
+    <w:p>
+      <w:pPr>
+        <w:pStyle w:val="FirstParagraph"/>
+      </w:pPr>
+      <w:r>
         <w:t xml:space="preserve">Задание №13:</w:t>
       </w:r>
     </w:p>
@@ -2076,6 +2228,265 @@
         <w:pStyle w:val="BodyText"/>
       </w:pPr>
       <w:r>
+        <w:t xml:space="preserve">Программа для задания №14:</w:t>
+      </w:r>
+    </w:p>
+    <w:p>
+      <w:pPr>
+        <w:pStyle w:val="SourceCode"/>
+      </w:pPr>
+      <w:r>
+        <w:rPr>
+          <w:rStyle w:val="VerbatimChar"/>
+        </w:rPr>
+        <w:t xml:space="preserve">#!/bin/bash</w:t>
+      </w:r>
+      <w:r>
+        <w:br/>
+      </w:r>
+      <w:r>
+        <w:br/>
+      </w:r>
+      <w:r>
+        <w:rPr>
+          <w:rStyle w:val="VerbatimChar"/>
+        </w:rPr>
+        <w:t xml:space="preserve">child=16</w:t>
+      </w:r>
+      <w:r>
+        <w:br/>
+      </w:r>
+      <w:r>
+        <w:rPr>
+          <w:rStyle w:val="VerbatimChar"/>
+        </w:rPr>
+        <w:t xml:space="preserve">adult=25</w:t>
+      </w:r>
+      <w:r>
+        <w:br/>
+      </w:r>
+      <w:r>
+        <w:rPr>
+          <w:rStyle w:val="VerbatimChar"/>
+        </w:rPr>
+        <w:t xml:space="preserve">stdout=0</w:t>
+      </w:r>
+      <w:r>
+        <w:br/>
+      </w:r>
+      <w:r>
+        <w:br/>
+      </w:r>
+      <w:r>
+        <w:rPr>
+          <w:rStyle w:val="VerbatimChar"/>
+        </w:rPr>
+        <w:t xml:space="preserve">while [[ $stdout != 1 ]]</w:t>
+      </w:r>
+      <w:r>
+        <w:br/>
+      </w:r>
+      <w:r>
+        <w:rPr>
+          <w:rStyle w:val="VerbatimChar"/>
+        </w:rPr>
+        <w:t xml:space="preserve">    do</w:t>
+      </w:r>
+      <w:r>
+        <w:br/>
+      </w:r>
+      <w:r>
+        <w:rPr>
+          <w:rStyle w:val="VerbatimChar"/>
+        </w:rPr>
+        <w:t xml:space="preserve">        echo "enter your name: "</w:t>
+      </w:r>
+      <w:r>
+        <w:br/>
+      </w:r>
+      <w:r>
+        <w:rPr>
+          <w:rStyle w:val="VerbatimChar"/>
+        </w:rPr>
+        <w:t xml:space="preserve">        read name</w:t>
+      </w:r>
+      <w:r>
+        <w:br/>
+      </w:r>
+      <w:r>
+        <w:rPr>
+          <w:rStyle w:val="VerbatimChar"/>
+        </w:rPr>
+        <w:t xml:space="preserve">    if [[ (-z $name) || ($name = 0) ]] ;then</w:t>
+      </w:r>
+      <w:r>
+        <w:br/>
+      </w:r>
+      <w:r>
+        <w:rPr>
+          <w:rStyle w:val="VerbatimChar"/>
+        </w:rPr>
+        <w:t xml:space="preserve">        echo "bye"</w:t>
+      </w:r>
+      <w:r>
+        <w:br/>
+      </w:r>
+      <w:r>
+        <w:rPr>
+          <w:rStyle w:val="VerbatimChar"/>
+        </w:rPr>
+        <w:t xml:space="preserve">        stdout=1</w:t>
+      </w:r>
+      <w:r>
+        <w:br/>
+      </w:r>
+      <w:r>
+        <w:rPr>
+          <w:rStyle w:val="VerbatimChar"/>
+        </w:rPr>
+        <w:t xml:space="preserve">    elif [[ -n $name ]]; then</w:t>
+      </w:r>
+      <w:r>
+        <w:br/>
+      </w:r>
+      <w:r>
+        <w:rPr>
+          <w:rStyle w:val="VerbatimChar"/>
+        </w:rPr>
+        <w:t xml:space="preserve">        while [[ $stdout != 1 ]] ;do</w:t>
+      </w:r>
+      <w:r>
+        <w:br/>
+      </w:r>
+      <w:r>
+        <w:rPr>
+          <w:rStyle w:val="VerbatimChar"/>
+        </w:rPr>
+        <w:t xml:space="preserve">            echo "enter your age: "</w:t>
+      </w:r>
+      <w:r>
+        <w:br/>
+      </w:r>
+      <w:r>
+        <w:rPr>
+          <w:rStyle w:val="VerbatimChar"/>
+        </w:rPr>
+        <w:t xml:space="preserve">            read age</w:t>
+      </w:r>
+      <w:r>
+        <w:br/>
+      </w:r>
+      <w:r>
+        <w:rPr>
+          <w:rStyle w:val="VerbatimChar"/>
+        </w:rPr>
+        <w:t xml:space="preserve">            if [[ ($age -eq 0) || (-z $age) ]] ;then</w:t>
+      </w:r>
+      <w:r>
+        <w:br/>
+      </w:r>
+      <w:r>
+        <w:rPr>
+          <w:rStyle w:val="VerbatimChar"/>
+        </w:rPr>
+        <w:t xml:space="preserve">                echo "bye"</w:t>
+      </w:r>
+      <w:r>
+        <w:br/>
+      </w:r>
+      <w:r>
+        <w:rPr>
+          <w:rStyle w:val="VerbatimChar"/>
+        </w:rPr>
+        <w:t xml:space="preserve">                stdout=1</w:t>
+      </w:r>
+      <w:r>
+        <w:br/>
+      </w:r>
+      <w:r>
+        <w:rPr>
+          <w:rStyle w:val="VerbatimChar"/>
+        </w:rPr>
+        <w:t xml:space="preserve">            elif [[ $age -le $child ]] ;then</w:t>
+      </w:r>
+      <w:r>
+        <w:br/>
+      </w:r>
+      <w:r>
+        <w:rPr>
+          <w:rStyle w:val="VerbatimChar"/>
+        </w:rPr>
+        <w:t xml:space="preserve">                echo "$name, your group is child"</w:t>
+      </w:r>
+      <w:r>
+        <w:br/>
+      </w:r>
+      <w:r>
+        <w:rPr>
+          <w:rStyle w:val="VerbatimChar"/>
+        </w:rPr>
+        <w:t xml:space="preserve">            elif [[ $age -gt $adult ]] ; then</w:t>
+      </w:r>
+      <w:r>
+        <w:br/>
+      </w:r>
+      <w:r>
+        <w:rPr>
+          <w:rStyle w:val="VerbatimChar"/>
+        </w:rPr>
+        <w:t xml:space="preserve">                echo "$name, your group is adult" ;else</w:t>
+      </w:r>
+      <w:r>
+        <w:br/>
+      </w:r>
+      <w:r>
+        <w:rPr>
+          <w:rStyle w:val="VerbatimChar"/>
+        </w:rPr>
+        <w:t xml:space="preserve">                if [[ ($age -ge 17) &amp;&amp; ($age -le 25) ]] ;then</w:t>
+      </w:r>
+      <w:r>
+        <w:br/>
+      </w:r>
+      <w:r>
+        <w:rPr>
+          <w:rStyle w:val="VerbatimChar"/>
+        </w:rPr>
+        <w:t xml:space="preserve">                    echo "$name, your group is youth" ;fi</w:t>
+      </w:r>
+      <w:r>
+        <w:br/>
+      </w:r>
+      <w:r>
+        <w:rPr>
+          <w:rStyle w:val="VerbatimChar"/>
+        </w:rPr>
+        <w:t xml:space="preserve">            fi ;break</w:t>
+      </w:r>
+      <w:r>
+        <w:br/>
+      </w:r>
+      <w:r>
+        <w:rPr>
+          <w:rStyle w:val="VerbatimChar"/>
+        </w:rPr>
+        <w:t xml:space="preserve">        done ;fi</w:t>
+      </w:r>
+      <w:r>
+        <w:br/>
+      </w:r>
+      <w:r>
+        <w:rPr>
+          <w:rStyle w:val="VerbatimChar"/>
+        </w:rPr>
+        <w:t xml:space="preserve">done</w:t>
+      </w:r>
+    </w:p>
+    <w:p>
+      <w:pPr>
+        <w:pStyle w:val="FirstParagraph"/>
+      </w:pPr>
+      <w:r>
         <w:t xml:space="preserve">Задание №15: на скрине всё видно (рис. 25)</w:t>
       </w:r>
     </w:p>
@@ -2508,6 +2919,124 @@
         <w:pStyle w:val="BodyText"/>
       </w:pPr>
       <w:r>
+        <w:t xml:space="preserve">Программа для задания №18:</w:t>
+      </w:r>
+    </w:p>
+    <w:p>
+      <w:pPr>
+        <w:pStyle w:val="SourceCode"/>
+      </w:pPr>
+      <w:r>
+        <w:rPr>
+          <w:rStyle w:val="VerbatimChar"/>
+        </w:rPr>
+        <w:t xml:space="preserve">#!/bin/bash</w:t>
+      </w:r>
+      <w:r>
+        <w:br/>
+      </w:r>
+      <w:r>
+        <w:br/>
+      </w:r>
+      <w:r>
+        <w:rPr>
+          <w:rStyle w:val="VerbatimChar"/>
+        </w:rPr>
+        <w:t xml:space="preserve">counter ()  # takes one argument</w:t>
+      </w:r>
+      <w:r>
+        <w:br/>
+      </w:r>
+      <w:r>
+        <w:rPr>
+          <w:rStyle w:val="VerbatimChar"/>
+        </w:rPr>
+        <w:t xml:space="preserve">{</w:t>
+      </w:r>
+      <w:r>
+        <w:br/>
+      </w:r>
+      <w:r>
+        <w:rPr>
+          <w:rStyle w:val="VerbatimChar"/>
+        </w:rPr>
+        <w:t xml:space="preserve">  local let "c1+=$1"</w:t>
+      </w:r>
+      <w:r>
+        <w:br/>
+      </w:r>
+      <w:r>
+        <w:rPr>
+          <w:rStyle w:val="VerbatimChar"/>
+        </w:rPr>
+        <w:t xml:space="preserve">  let "c2+=${1}*2"</w:t>
+      </w:r>
+      <w:r>
+        <w:br/>
+      </w:r>
+      <w:r>
+        <w:rPr>
+          <w:rStyle w:val="VerbatimChar"/>
+        </w:rPr>
+        <w:t xml:space="preserve">}</w:t>
+      </w:r>
+      <w:r>
+        <w:br/>
+      </w:r>
+      <w:r>
+        <w:br/>
+      </w:r>
+      <w:r>
+        <w:rPr>
+          <w:rStyle w:val="VerbatimChar"/>
+        </w:rPr>
+        <w:t xml:space="preserve">for i in {1..10}</w:t>
+      </w:r>
+      <w:r>
+        <w:br/>
+      </w:r>
+      <w:r>
+        <w:rPr>
+          <w:rStyle w:val="VerbatimChar"/>
+        </w:rPr>
+        <w:t xml:space="preserve">do</w:t>
+      </w:r>
+      <w:r>
+        <w:br/>
+      </w:r>
+      <w:r>
+        <w:rPr>
+          <w:rStyle w:val="VerbatimChar"/>
+        </w:rPr>
+        <w:t xml:space="preserve">  counter $i</w:t>
+      </w:r>
+      <w:r>
+        <w:br/>
+      </w:r>
+      <w:r>
+        <w:rPr>
+          <w:rStyle w:val="VerbatimChar"/>
+        </w:rPr>
+        <w:t xml:space="preserve">done</w:t>
+      </w:r>
+      <w:r>
+        <w:br/>
+      </w:r>
+      <w:r>
+        <w:br/>
+      </w:r>
+      <w:r>
+        <w:rPr>
+          <w:rStyle w:val="VerbatimChar"/>
+        </w:rPr>
+        <w:t xml:space="preserve">echo "counters are $c1 and $c2"</w:t>
+      </w:r>
+    </w:p>
+    <w:p>
+      <w:pPr>
+        <w:pStyle w:val="FirstParagraph"/>
+      </w:pPr>
+      <w:r>
         <w:t xml:space="preserve">Задание №19: создаю файл sh, пишу программу и проверяю работу командного файла (рис. 32), (рис. 33), (рис. 34), (рис. 35), (рис. 36)</w:t>
       </w:r>
     </w:p>
@@ -2791,6 +3320,244 @@
         <w:pStyle w:val="BodyText"/>
       </w:pPr>
       <w:r>
+        <w:t xml:space="preserve">Программа для задания №19:</w:t>
+      </w:r>
+    </w:p>
+    <w:p>
+      <w:pPr>
+        <w:pStyle w:val="SourceCode"/>
+      </w:pPr>
+      <w:r>
+        <w:rPr>
+          <w:rStyle w:val="VerbatimChar"/>
+        </w:rPr>
+        <w:t xml:space="preserve">#!/bin/bash</w:t>
+      </w:r>
+      <w:r>
+        <w:br/>
+      </w:r>
+      <w:r>
+        <w:br/>
+      </w:r>
+      <w:r>
+        <w:rPr>
+          <w:rStyle w:val="VerbatimChar"/>
+        </w:rPr>
+        <w:t xml:space="preserve">while [ true ]</w:t>
+      </w:r>
+      <w:r>
+        <w:br/>
+      </w:r>
+      <w:r>
+        <w:rPr>
+          <w:rStyle w:val="VerbatimChar"/>
+        </w:rPr>
+        <w:t xml:space="preserve">do</w:t>
+      </w:r>
+      <w:r>
+        <w:br/>
+      </w:r>
+      <w:r>
+        <w:rPr>
+          <w:rStyle w:val="VerbatimChar"/>
+        </w:rPr>
+        <w:t xml:space="preserve">    read n1 n2</w:t>
+      </w:r>
+      <w:r>
+        <w:br/>
+      </w:r>
+      <w:r>
+        <w:rPr>
+          <w:rStyle w:val="VerbatimChar"/>
+        </w:rPr>
+        <w:t xml:space="preserve">if [ -z $n1 ]; then</w:t>
+      </w:r>
+      <w:r>
+        <w:br/>
+      </w:r>
+      <w:r>
+        <w:rPr>
+          <w:rStyle w:val="VerbatimChar"/>
+        </w:rPr>
+        <w:t xml:space="preserve">    echo "bye"</w:t>
+      </w:r>
+      <w:r>
+        <w:br/>
+      </w:r>
+      <w:r>
+        <w:rPr>
+          <w:rStyle w:val="VerbatimChar"/>
+        </w:rPr>
+        <w:t xml:space="preserve">    break</w:t>
+      </w:r>
+      <w:r>
+        <w:br/>
+      </w:r>
+      <w:r>
+        <w:rPr>
+          <w:rStyle w:val="VerbatimChar"/>
+        </w:rPr>
+        <w:t xml:space="preserve">else</w:t>
+      </w:r>
+      <w:r>
+        <w:br/>
+      </w:r>
+      <w:r>
+        <w:rPr>
+          <w:rStyle w:val="VerbatimChar"/>
+        </w:rPr>
+        <w:t xml:space="preserve">    gcd () {</w:t>
+      </w:r>
+      <w:r>
+        <w:br/>
+      </w:r>
+      <w:r>
+        <w:rPr>
+          <w:rStyle w:val="VerbatimChar"/>
+        </w:rPr>
+        <w:t xml:space="preserve">    remainder=1</w:t>
+      </w:r>
+      <w:r>
+        <w:br/>
+      </w:r>
+      <w:r>
+        <w:rPr>
+          <w:rStyle w:val="VerbatimChar"/>
+        </w:rPr>
+        <w:t xml:space="preserve">    if [ $n2 -eq 0 ]</w:t>
+      </w:r>
+      <w:r>
+        <w:br/>
+      </w:r>
+      <w:r>
+        <w:rPr>
+          <w:rStyle w:val="VerbatimChar"/>
+        </w:rPr>
+        <w:t xml:space="preserve">    then</w:t>
+      </w:r>
+      <w:r>
+        <w:br/>
+      </w:r>
+      <w:r>
+        <w:rPr>
+          <w:rStyle w:val="VerbatimChar"/>
+        </w:rPr>
+        <w:t xml:space="preserve">    echo "bye"</w:t>
+      </w:r>
+      <w:r>
+        <w:br/>
+      </w:r>
+      <w:r>
+        <w:rPr>
+          <w:rStyle w:val="VerbatimChar"/>
+        </w:rPr>
+        <w:t xml:space="preserve">    fi</w:t>
+      </w:r>
+      <w:r>
+        <w:br/>
+      </w:r>
+      <w:r>
+        <w:rPr>
+          <w:rStyle w:val="VerbatimChar"/>
+        </w:rPr>
+        <w:t xml:space="preserve">    while [ $remainder -ne 0 ]</w:t>
+      </w:r>
+      <w:r>
+        <w:br/>
+      </w:r>
+      <w:r>
+        <w:rPr>
+          <w:rStyle w:val="VerbatimChar"/>
+        </w:rPr>
+        <w:t xml:space="preserve">    do</w:t>
+      </w:r>
+      <w:r>
+        <w:br/>
+      </w:r>
+      <w:r>
+        <w:rPr>
+          <w:rStyle w:val="VerbatimChar"/>
+        </w:rPr>
+        <w:t xml:space="preserve">    remainder=$((n1%n2))</w:t>
+      </w:r>
+      <w:r>
+        <w:br/>
+      </w:r>
+      <w:r>
+        <w:rPr>
+          <w:rStyle w:val="VerbatimChar"/>
+        </w:rPr>
+        <w:t xml:space="preserve">    n1=$n2</w:t>
+      </w:r>
+      <w:r>
+        <w:br/>
+      </w:r>
+      <w:r>
+        <w:rPr>
+          <w:rStyle w:val="VerbatimChar"/>
+        </w:rPr>
+        <w:t xml:space="preserve">    n2=$remainder</w:t>
+      </w:r>
+      <w:r>
+        <w:br/>
+      </w:r>
+      <w:r>
+        <w:rPr>
+          <w:rStyle w:val="VerbatimChar"/>
+        </w:rPr>
+        <w:t xml:space="preserve">    done</w:t>
+      </w:r>
+      <w:r>
+        <w:br/>
+      </w:r>
+      <w:r>
+        <w:rPr>
+          <w:rStyle w:val="VerbatimChar"/>
+        </w:rPr>
+        <w:t xml:space="preserve">    }</w:t>
+      </w:r>
+      <w:r>
+        <w:br/>
+      </w:r>
+      <w:r>
+        <w:rPr>
+          <w:rStyle w:val="VerbatimChar"/>
+        </w:rPr>
+        <w:t xml:space="preserve">    gcd $1 $2</w:t>
+      </w:r>
+      <w:r>
+        <w:br/>
+      </w:r>
+      <w:r>
+        <w:rPr>
+          <w:rStyle w:val="VerbatimChar"/>
+        </w:rPr>
+        <w:t xml:space="preserve">    echo "GCD is $n1"</w:t>
+      </w:r>
+      <w:r>
+        <w:br/>
+      </w:r>
+      <w:r>
+        <w:rPr>
+          <w:rStyle w:val="VerbatimChar"/>
+        </w:rPr>
+        <w:t xml:space="preserve">fi</w:t>
+      </w:r>
+      <w:r>
+        <w:br/>
+      </w:r>
+      <w:r>
+        <w:rPr>
+          <w:rStyle w:val="VerbatimChar"/>
+        </w:rPr>
+        <w:t xml:space="preserve">done</w:t>
+      </w:r>
+    </w:p>
+    <w:p>
+      <w:pPr>
+        <w:pStyle w:val="FirstParagraph"/>
+      </w:pPr>
+      <w:r>
         <w:t xml:space="preserve">Задание №20: создаю файл sh, пишу программу и проверяю работу командного файла (рис. 37), (рис. 38), (рис. 39), (рис. 40), (рис. 41)</w:t>
       </w:r>
     </w:p>
@@ -3074,6 +3841,244 @@
         <w:pStyle w:val="BodyText"/>
       </w:pPr>
       <w:r>
+        <w:t xml:space="preserve">Программа для задания №20:</w:t>
+      </w:r>
+    </w:p>
+    <w:p>
+      <w:pPr>
+        <w:pStyle w:val="SourceCode"/>
+      </w:pPr>
+      <w:r>
+        <w:rPr>
+          <w:rStyle w:val="VerbatimChar"/>
+        </w:rPr>
+        <w:t xml:space="preserve">#!/bin/bash</w:t>
+      </w:r>
+      <w:r>
+        <w:br/>
+      </w:r>
+      <w:r>
+        <w:br/>
+      </w:r>
+      <w:r>
+        <w:rPr>
+          <w:rStyle w:val="VerbatimChar"/>
+        </w:rPr>
+        <w:t xml:space="preserve">while [[ True ]]</w:t>
+      </w:r>
+      <w:r>
+        <w:br/>
+      </w:r>
+      <w:r>
+        <w:rPr>
+          <w:rStyle w:val="VerbatimChar"/>
+        </w:rPr>
+        <w:t xml:space="preserve">do</w:t>
+      </w:r>
+      <w:r>
+        <w:br/>
+      </w:r>
+      <w:r>
+        <w:rPr>
+          <w:rStyle w:val="VerbatimChar"/>
+        </w:rPr>
+        <w:t xml:space="preserve">    read num1 op num2</w:t>
+      </w:r>
+      <w:r>
+        <w:br/>
+      </w:r>
+      <w:r>
+        <w:rPr>
+          <w:rStyle w:val="VerbatimChar"/>
+        </w:rPr>
+        <w:t xml:space="preserve">    if [[ $num1 == "exit" ]]</w:t>
+      </w:r>
+      <w:r>
+        <w:br/>
+      </w:r>
+      <w:r>
+        <w:rPr>
+          <w:rStyle w:val="VerbatimChar"/>
+        </w:rPr>
+        <w:t xml:space="preserve">    then</w:t>
+      </w:r>
+      <w:r>
+        <w:br/>
+      </w:r>
+      <w:r>
+        <w:rPr>
+          <w:rStyle w:val="VerbatimChar"/>
+        </w:rPr>
+        <w:t xml:space="preserve">        echo "bye"</w:t>
+      </w:r>
+      <w:r>
+        <w:br/>
+      </w:r>
+      <w:r>
+        <w:rPr>
+          <w:rStyle w:val="VerbatimChar"/>
+        </w:rPr>
+        <w:t xml:space="preserve">        break</w:t>
+      </w:r>
+      <w:r>
+        <w:br/>
+      </w:r>
+      <w:r>
+        <w:rPr>
+          <w:rStyle w:val="VerbatimChar"/>
+        </w:rPr>
+        <w:t xml:space="preserve">    elif [[ *$num1* =~ "^[0-9]+$" &amp;&amp; *$num2* =~ "^[0-9]+$" ]]</w:t>
+      </w:r>
+      <w:r>
+        <w:br/>
+      </w:r>
+      <w:r>
+        <w:rPr>
+          <w:rStyle w:val="VerbatimChar"/>
+        </w:rPr>
+        <w:t xml:space="preserve">    then</w:t>
+      </w:r>
+      <w:r>
+        <w:br/>
+      </w:r>
+      <w:r>
+        <w:rPr>
+          <w:rStyle w:val="VerbatimChar"/>
+        </w:rPr>
+        <w:t xml:space="preserve">        echo "error"</w:t>
+      </w:r>
+      <w:r>
+        <w:br/>
+      </w:r>
+      <w:r>
+        <w:rPr>
+          <w:rStyle w:val="VerbatimChar"/>
+        </w:rPr>
+        <w:t xml:space="preserve">        break</w:t>
+      </w:r>
+      <w:r>
+        <w:br/>
+      </w:r>
+      <w:r>
+        <w:rPr>
+          <w:rStyle w:val="VerbatimChar"/>
+        </w:rPr>
+        <w:t xml:space="preserve">    else</w:t>
+      </w:r>
+      <w:r>
+        <w:br/>
+      </w:r>
+      <w:r>
+        <w:rPr>
+          <w:rStyle w:val="VerbatimChar"/>
+        </w:rPr>
+        <w:t xml:space="preserve">    case $op in</w:t>
+      </w:r>
+      <w:r>
+        <w:br/>
+      </w:r>
+      <w:r>
+        <w:rPr>
+          <w:rStyle w:val="VerbatimChar"/>
+        </w:rPr>
+        <w:t xml:space="preserve">        "+") let "res = num1 + num2";;</w:t>
+      </w:r>
+      <w:r>
+        <w:br/>
+      </w:r>
+      <w:r>
+        <w:rPr>
+          <w:rStyle w:val="VerbatimChar"/>
+        </w:rPr>
+        <w:t xml:space="preserve">        "-") let "res = num1 - num2";;</w:t>
+      </w:r>
+      <w:r>
+        <w:br/>
+      </w:r>
+      <w:r>
+        <w:rPr>
+          <w:rStyle w:val="VerbatimChar"/>
+        </w:rPr>
+        <w:t xml:space="preserve">        "/") let "res = num1 / num2";;</w:t>
+      </w:r>
+      <w:r>
+        <w:br/>
+      </w:r>
+      <w:r>
+        <w:rPr>
+          <w:rStyle w:val="VerbatimChar"/>
+        </w:rPr>
+        <w:t xml:space="preserve">        "*") let "res = num1 * num2";;</w:t>
+      </w:r>
+      <w:r>
+        <w:br/>
+      </w:r>
+      <w:r>
+        <w:rPr>
+          <w:rStyle w:val="VerbatimChar"/>
+        </w:rPr>
+        <w:t xml:space="preserve">        "%") let "res = num1 % num2";;</w:t>
+      </w:r>
+      <w:r>
+        <w:br/>
+      </w:r>
+      <w:r>
+        <w:rPr>
+          <w:rStyle w:val="VerbatimChar"/>
+        </w:rPr>
+        <w:t xml:space="preserve">        "**") let "res = num1 ** num2";;</w:t>
+      </w:r>
+      <w:r>
+        <w:br/>
+      </w:r>
+      <w:r>
+        <w:rPr>
+          <w:rStyle w:val="VerbatimChar"/>
+        </w:rPr>
+        <w:t xml:space="preserve">        *) echo "error" ; exit ;;</w:t>
+      </w:r>
+      <w:r>
+        <w:br/>
+      </w:r>
+      <w:r>
+        <w:rPr>
+          <w:rStyle w:val="VerbatimChar"/>
+        </w:rPr>
+        <w:t xml:space="preserve">    esac</w:t>
+      </w:r>
+      <w:r>
+        <w:br/>
+      </w:r>
+      <w:r>
+        <w:rPr>
+          <w:rStyle w:val="VerbatimChar"/>
+        </w:rPr>
+        <w:t xml:space="preserve">    echo "$res"</w:t>
+      </w:r>
+      <w:r>
+        <w:br/>
+      </w:r>
+      <w:r>
+        <w:rPr>
+          <w:rStyle w:val="VerbatimChar"/>
+        </w:rPr>
+        <w:t xml:space="preserve">    fi</w:t>
+      </w:r>
+      <w:r>
+        <w:br/>
+      </w:r>
+      <w:r>
+        <w:rPr>
+          <w:rStyle w:val="VerbatimChar"/>
+        </w:rPr>
+        <w:t xml:space="preserve">done</w:t>
+      </w:r>
+    </w:p>
+    <w:p>
+      <w:pPr>
+        <w:pStyle w:val="FirstParagraph"/>
+      </w:pPr>
+      <w:r>
         <w:t xml:space="preserve">Задание №21: -iname ищет без учета регистра, а -name в точности как в запросе. Звездочка стоит после слова, значит после слова бесконечное количество символов, до слова символов не должно быть. (рис. 42)</w:t>
       </w:r>
     </w:p>
@@ -4157,6 +5162,34 @@
         <w:pStyle w:val="BodyText"/>
       </w:pPr>
       <w:r>
+        <w:t xml:space="preserve">Программа для задания №27:</w:t>
+      </w:r>
+    </w:p>
+    <w:p>
+      <w:pPr>
+        <w:pStyle w:val="SourceCode"/>
+      </w:pPr>
+      <w:r>
+        <w:rPr>
+          <w:rStyle w:val="VerbatimChar"/>
+        </w:rPr>
+        <w:t xml:space="preserve">#!/bin/bash</w:t>
+      </w:r>
+      <w:r>
+        <w:br/>
+      </w:r>
+      <w:r>
+        <w:rPr>
+          <w:rStyle w:val="VerbatimChar"/>
+        </w:rPr>
+        <w:t xml:space="preserve">sed 's/[A-Z]\{2,\} /abbreviation /g' input.txt &gt; edited.txt</w:t>
+      </w:r>
+    </w:p>
+    <w:p>
+      <w:pPr>
+        <w:pStyle w:val="FirstParagraph"/>
+      </w:pPr>
+      <w:r>
         <w:t xml:space="preserve">Задание №28: -p, –persist позволяет окнам графиков сохраняться после выхода из основной программы gnuplot (рис. 59)</w:t>
       </w:r>
     </w:p>
@@ -4755,6 +5788,141 @@
         <w:pStyle w:val="BodyText"/>
       </w:pPr>
       <w:r>
+        <w:t xml:space="preserve">Программы для задания №31:</w:t>
+      </w:r>
+    </w:p>
+    <w:p>
+      <w:pPr>
+        <w:pStyle w:val="Compact"/>
+        <w:numPr>
+          <w:ilvl w:val="0"/>
+          <w:numId w:val="1005"/>
+        </w:numPr>
+      </w:pPr>
+      <w:r>
+        <w:t xml:space="preserve">animated.gnu</w:t>
+      </w:r>
+    </w:p>
+    <w:p>
+      <w:pPr>
+        <w:pStyle w:val="SourceCode"/>
+      </w:pPr>
+      <w:r>
+        <w:rPr>
+          <w:rStyle w:val="VerbatimChar"/>
+        </w:rPr>
+        <w:t xml:space="preserve">#!/usr/bin/gnuplot --persist</w:t>
+      </w:r>
+      <w:r>
+        <w:br/>
+      </w:r>
+      <w:r>
+        <w:rPr>
+          <w:rStyle w:val="VerbatimChar"/>
+        </w:rPr>
+        <w:t xml:space="preserve">a=0 </w:t>
+      </w:r>
+      <w:r>
+        <w:br/>
+      </w:r>
+      <w:r>
+        <w:rPr>
+          <w:rStyle w:val="VerbatimChar"/>
+        </w:rPr>
+        <w:t xml:space="preserve">xrot=60 </w:t>
+      </w:r>
+      <w:r>
+        <w:br/>
+      </w:r>
+      <w:r>
+        <w:rPr>
+          <w:rStyle w:val="VerbatimChar"/>
+        </w:rPr>
+        <w:t xml:space="preserve">zrot=0 </w:t>
+      </w:r>
+      <w:r>
+        <w:br/>
+      </w:r>
+      <w:r>
+        <w:rPr>
+          <w:rStyle w:val="VerbatimChar"/>
+        </w:rPr>
+        <w:t xml:space="preserve">load "move.rot"</w:t>
+      </w:r>
+    </w:p>
+    <w:p>
+      <w:pPr>
+        <w:pStyle w:val="Compact"/>
+        <w:numPr>
+          <w:ilvl w:val="0"/>
+          <w:numId w:val="1006"/>
+        </w:numPr>
+      </w:pPr>
+      <w:r>
+        <w:t xml:space="preserve">move.rot</w:t>
+      </w:r>
+    </w:p>
+    <w:p>
+      <w:pPr>
+        <w:pStyle w:val="SourceCode"/>
+      </w:pPr>
+      <w:r>
+        <w:rPr>
+          <w:rStyle w:val="VerbatimChar"/>
+        </w:rPr>
+        <w:t xml:space="preserve">a=a+1</w:t>
+      </w:r>
+      <w:r>
+        <w:br/>
+      </w:r>
+      <w:r>
+        <w:rPr>
+          <w:rStyle w:val="VerbatimChar"/>
+        </w:rPr>
+        <w:t xml:space="preserve">zrot=(zrot+350)%360</w:t>
+      </w:r>
+      <w:r>
+        <w:br/>
+      </w:r>
+      <w:r>
+        <w:rPr>
+          <w:rStyle w:val="VerbatimChar"/>
+        </w:rPr>
+        <w:t xml:space="preserve">set view xrot,zrot</w:t>
+      </w:r>
+      <w:r>
+        <w:br/>
+      </w:r>
+      <w:r>
+        <w:rPr>
+          <w:rStyle w:val="VerbatimChar"/>
+        </w:rPr>
+        <w:t xml:space="preserve">splot -x**2-y**2</w:t>
+      </w:r>
+      <w:r>
+        <w:br/>
+      </w:r>
+      <w:r>
+        <w:rPr>
+          <w:rStyle w:val="VerbatimChar"/>
+        </w:rPr>
+        <w:t xml:space="preserve">pause 0.1</w:t>
+      </w:r>
+      <w:r>
+        <w:br/>
+      </w:r>
+      <w:r>
+        <w:rPr>
+          <w:rStyle w:val="VerbatimChar"/>
+        </w:rPr>
+        <w:t xml:space="preserve">if (a&lt;50) reread</w:t>
+      </w:r>
+    </w:p>
+    <w:p>
+      <w:pPr>
+        <w:pStyle w:val="FirstParagraph"/>
+      </w:pPr>
+      <w:r>
         <w:t xml:space="preserve">Задание №32: на скрине всё видно (рис. 69)</w:t>
       </w:r>
     </w:p>
@@ -4889,7 +6057,7 @@
         <w:pStyle w:val="Compact"/>
         <w:numPr>
           <w:ilvl w:val="0"/>
-          <w:numId w:val="1005"/>
+          <w:numId w:val="1007"/>
         </w:numPr>
       </w:pPr>
       <w:r>
@@ -4901,7 +6069,7 @@
         <w:pStyle w:val="Compact"/>
         <w:numPr>
           <w:ilvl w:val="0"/>
-          <w:numId w:val="1005"/>
+          <w:numId w:val="1007"/>
         </w:numPr>
       </w:pPr>
       <w:r>
@@ -4913,7 +6081,7 @@
         <w:pStyle w:val="Compact"/>
         <w:numPr>
           <w:ilvl w:val="0"/>
-          <w:numId w:val="1005"/>
+          <w:numId w:val="1007"/>
         </w:numPr>
       </w:pPr>
       <w:r>
@@ -4925,7 +6093,7 @@
         <w:pStyle w:val="Compact"/>
         <w:numPr>
           <w:ilvl w:val="0"/>
-          <w:numId w:val="1005"/>
+          <w:numId w:val="1007"/>
         </w:numPr>
       </w:pPr>
       <w:r>
@@ -4937,7 +6105,7 @@
         <w:pStyle w:val="Compact"/>
         <w:numPr>
           <w:ilvl w:val="0"/>
-          <w:numId w:val="1005"/>
+          <w:numId w:val="1007"/>
         </w:numPr>
       </w:pPr>
       <w:r>
@@ -5239,7 +6407,7 @@
         <w:pStyle w:val="Compact"/>
         <w:numPr>
           <w:ilvl w:val="0"/>
-          <w:numId w:val="1006"/>
+          <w:numId w:val="1008"/>
         </w:numPr>
       </w:pPr>
       <w:r>
@@ -5423,6 +6591,176 @@
     <w:lvl w:ilvl="8">
       <w:numFmt w:val="bullet"/>
       <w:lvlText w:val="•"/>
+      <w:lvlJc w:val="left"/>
+      <w:pPr>
+        <w:ind w:left="6480" w:hanging="480"/>
+      </w:pPr>
+    </w:lvl>
+  </w:abstractNum>
+  <w:abstractNum w:abstractNumId="99421">
+    <w:nsid w:val="00A99421"/>
+    <w:multiLevelType w:val="multilevel"/>
+    <w:lvl w:ilvl="0">
+      <w:start w:val="1"/>
+      <w:numFmt w:val="decimal"/>
+      <w:lvlText w:val="%1)"/>
+      <w:lvlJc w:val="left"/>
+      <w:pPr>
+        <w:ind w:left="720" w:hanging="480"/>
+      </w:pPr>
+    </w:lvl>
+    <w:lvl w:ilvl="1">
+      <w:start w:val="1"/>
+      <w:numFmt w:val="decimal"/>
+      <w:lvlText w:val="%2)"/>
+      <w:lvlJc w:val="left"/>
+      <w:pPr>
+        <w:ind w:left="1440" w:hanging="480"/>
+      </w:pPr>
+    </w:lvl>
+    <w:lvl w:ilvl="2">
+      <w:start w:val="1"/>
+      <w:numFmt w:val="decimal"/>
+      <w:lvlText w:val="%3)"/>
+      <w:lvlJc w:val="left"/>
+      <w:pPr>
+        <w:ind w:left="2160" w:hanging="480"/>
+      </w:pPr>
+    </w:lvl>
+    <w:lvl w:ilvl="3">
+      <w:start w:val="1"/>
+      <w:numFmt w:val="decimal"/>
+      <w:lvlText w:val="%4)"/>
+      <w:lvlJc w:val="left"/>
+      <w:pPr>
+        <w:ind w:left="2880" w:hanging="480"/>
+      </w:pPr>
+    </w:lvl>
+    <w:lvl w:ilvl="4">
+      <w:start w:val="1"/>
+      <w:numFmt w:val="decimal"/>
+      <w:lvlText w:val="%5)"/>
+      <w:lvlJc w:val="left"/>
+      <w:pPr>
+        <w:ind w:left="3600" w:hanging="480"/>
+      </w:pPr>
+    </w:lvl>
+    <w:lvl w:ilvl="5">
+      <w:start w:val="1"/>
+      <w:numFmt w:val="decimal"/>
+      <w:lvlText w:val="%6)"/>
+      <w:lvlJc w:val="left"/>
+      <w:pPr>
+        <w:ind w:left="4320" w:hanging="480"/>
+      </w:pPr>
+    </w:lvl>
+    <w:lvl w:ilvl="6">
+      <w:start w:val="1"/>
+      <w:numFmt w:val="decimal"/>
+      <w:lvlText w:val="%7)"/>
+      <w:lvlJc w:val="left"/>
+      <w:pPr>
+        <w:ind w:left="5040" w:hanging="480"/>
+      </w:pPr>
+    </w:lvl>
+    <w:lvl w:ilvl="7">
+      <w:start w:val="1"/>
+      <w:numFmt w:val="decimal"/>
+      <w:lvlText w:val="%8)"/>
+      <w:lvlJc w:val="left"/>
+      <w:pPr>
+        <w:ind w:left="5760" w:hanging="480"/>
+      </w:pPr>
+    </w:lvl>
+    <w:lvl w:ilvl="8">
+      <w:start w:val="1"/>
+      <w:numFmt w:val="decimal"/>
+      <w:lvlText w:val="%9)"/>
+      <w:lvlJc w:val="left"/>
+      <w:pPr>
+        <w:ind w:left="6480" w:hanging="480"/>
+      </w:pPr>
+    </w:lvl>
+  </w:abstractNum>
+  <w:abstractNum w:abstractNumId="99422">
+    <w:nsid w:val="00A99422"/>
+    <w:multiLevelType w:val="multilevel"/>
+    <w:lvl w:ilvl="0">
+      <w:start w:val="2"/>
+      <w:numFmt w:val="decimal"/>
+      <w:lvlText w:val="%1)"/>
+      <w:lvlJc w:val="left"/>
+      <w:pPr>
+        <w:ind w:left="720" w:hanging="480"/>
+      </w:pPr>
+    </w:lvl>
+    <w:lvl w:ilvl="1">
+      <w:start w:val="2"/>
+      <w:numFmt w:val="decimal"/>
+      <w:lvlText w:val="%2)"/>
+      <w:lvlJc w:val="left"/>
+      <w:pPr>
+        <w:ind w:left="1440" w:hanging="480"/>
+      </w:pPr>
+    </w:lvl>
+    <w:lvl w:ilvl="2">
+      <w:start w:val="2"/>
+      <w:numFmt w:val="decimal"/>
+      <w:lvlText w:val="%3)"/>
+      <w:lvlJc w:val="left"/>
+      <w:pPr>
+        <w:ind w:left="2160" w:hanging="480"/>
+      </w:pPr>
+    </w:lvl>
+    <w:lvl w:ilvl="3">
+      <w:start w:val="2"/>
+      <w:numFmt w:val="decimal"/>
+      <w:lvlText w:val="%4)"/>
+      <w:lvlJc w:val="left"/>
+      <w:pPr>
+        <w:ind w:left="2880" w:hanging="480"/>
+      </w:pPr>
+    </w:lvl>
+    <w:lvl w:ilvl="4">
+      <w:start w:val="2"/>
+      <w:numFmt w:val="decimal"/>
+      <w:lvlText w:val="%5)"/>
+      <w:lvlJc w:val="left"/>
+      <w:pPr>
+        <w:ind w:left="3600" w:hanging="480"/>
+      </w:pPr>
+    </w:lvl>
+    <w:lvl w:ilvl="5">
+      <w:start w:val="2"/>
+      <w:numFmt w:val="decimal"/>
+      <w:lvlText w:val="%6)"/>
+      <w:lvlJc w:val="left"/>
+      <w:pPr>
+        <w:ind w:left="4320" w:hanging="480"/>
+      </w:pPr>
+    </w:lvl>
+    <w:lvl w:ilvl="6">
+      <w:start w:val="2"/>
+      <w:numFmt w:val="decimal"/>
+      <w:lvlText w:val="%7)"/>
+      <w:lvlJc w:val="left"/>
+      <w:pPr>
+        <w:ind w:left="5040" w:hanging="480"/>
+      </w:pPr>
+    </w:lvl>
+    <w:lvl w:ilvl="7">
+      <w:start w:val="2"/>
+      <w:numFmt w:val="decimal"/>
+      <w:lvlText w:val="%8)"/>
+      <w:lvlJc w:val="left"/>
+      <w:pPr>
+        <w:ind w:left="5760" w:hanging="480"/>
+      </w:pPr>
+    </w:lvl>
+    <w:lvl w:ilvl="8">
+      <w:start w:val="2"/>
+      <w:numFmt w:val="decimal"/>
+      <w:lvlText w:val="%9)"/>
       <w:lvlJc w:val="left"/>
       <w:pPr>
         <w:ind w:left="6480" w:hanging="480"/>
@@ -5530,9 +6868,69 @@
     <w:abstractNumId w:val="991"/>
   </w:num>
   <w:num w:numId="1005">
+    <w:abstractNumId w:val="99421"/>
+    <w:lvlOverride w:ilvl="0">
+      <w:startOverride w:val="1"/>
+    </w:lvlOverride>
+    <w:lvlOverride w:ilvl="1">
+      <w:startOverride w:val="1"/>
+    </w:lvlOverride>
+    <w:lvlOverride w:ilvl="2">
+      <w:startOverride w:val="1"/>
+    </w:lvlOverride>
+    <w:lvlOverride w:ilvl="3">
+      <w:startOverride w:val="1"/>
+    </w:lvlOverride>
+    <w:lvlOverride w:ilvl="4">
+      <w:startOverride w:val="1"/>
+    </w:lvlOverride>
+    <w:lvlOverride w:ilvl="5">
+      <w:startOverride w:val="1"/>
+    </w:lvlOverride>
+    <w:lvlOverride w:ilvl="6">
+      <w:startOverride w:val="1"/>
+    </w:lvlOverride>
+    <w:lvlOverride w:ilvl="7">
+      <w:startOverride w:val="1"/>
+    </w:lvlOverride>
+    <w:lvlOverride w:ilvl="8">
+      <w:startOverride w:val="1"/>
+    </w:lvlOverride>
+  </w:num>
+  <w:num w:numId="1006">
+    <w:abstractNumId w:val="99422"/>
+    <w:lvlOverride w:ilvl="0">
+      <w:startOverride w:val="2"/>
+    </w:lvlOverride>
+    <w:lvlOverride w:ilvl="1">
+      <w:startOverride w:val="2"/>
+    </w:lvlOverride>
+    <w:lvlOverride w:ilvl="2">
+      <w:startOverride w:val="2"/>
+    </w:lvlOverride>
+    <w:lvlOverride w:ilvl="3">
+      <w:startOverride w:val="2"/>
+    </w:lvlOverride>
+    <w:lvlOverride w:ilvl="4">
+      <w:startOverride w:val="2"/>
+    </w:lvlOverride>
+    <w:lvlOverride w:ilvl="5">
+      <w:startOverride w:val="2"/>
+    </w:lvlOverride>
+    <w:lvlOverride w:ilvl="6">
+      <w:startOverride w:val="2"/>
+    </w:lvlOverride>
+    <w:lvlOverride w:ilvl="7">
+      <w:startOverride w:val="2"/>
+    </w:lvlOverride>
+    <w:lvlOverride w:ilvl="8">
+      <w:startOverride w:val="2"/>
+    </w:lvlOverride>
+  </w:num>
+  <w:num w:numId="1007">
     <w:abstractNumId w:val="991"/>
   </w:num>
-  <w:num w:numId="1006">
+  <w:num w:numId="1008">
     <w:abstractNumId w:val="99411"/>
     <w:lvlOverride w:ilvl="0">
       <w:startOverride w:val="1"/>
